--- a/3. félév/NumMod_1/Nummód vizsga/docx/12.docx
+++ b/3. félév/NumMod_1/Nummód vizsga/docx/12.docx
@@ -18,11 +18,34 @@
           <w:sz w:val="32"/>
           <w:szCs w:val="32"/>
         </w:rPr>
-        <w:t>12. A Householder-transzformáció II.</w:t>
+        <w:t xml:space="preserve">12. A </w:t>
+      </w:r>
+      <w:proofErr w:type="spellStart"/>
+      <w:r>
+        <w:rPr>
+          <w:b/>
+          <w:bCs/>
+          <w:sz w:val="32"/>
+          <w:szCs w:val="32"/>
+        </w:rPr>
+        <w:t>Householder</w:t>
+      </w:r>
+      <w:proofErr w:type="spellEnd"/>
+      <w:r>
+        <w:rPr>
+          <w:b/>
+          <w:bCs/>
+          <w:sz w:val="32"/>
+          <w:szCs w:val="32"/>
+        </w:rPr>
+        <w:t>-transzformáció II.</w:t>
       </w:r>
     </w:p>
     <w:p>
       <w:r>
+        <w:rPr>
+          <w:noProof/>
+        </w:rPr>
         <w:drawing>
           <wp:inline distT="0" distB="0" distL="0" distR="0" wp14:anchorId="1EA1D5A7" wp14:editId="5546E116">
             <wp:extent cx="5760720" cy="851535"/>
@@ -69,6 +92,7 @@
       </w:pPr>
       <w:r>
         <w:rPr>
+          <w:noProof/>
           <w:sz w:val="24"/>
           <w:szCs w:val="24"/>
         </w:rPr>
@@ -118,14 +142,19 @@
       </w:pPr>
       <w:r>
         <w:rPr>
-          <w:sz w:val="24"/>
-          <w:szCs w:val="24"/>
+          <w:rFonts w:ascii="Times New Roman" w:eastAsia="Times New Roman" w:hAnsi="Times New Roman" w:cs="Times New Roman"/>
+          <w:noProof/>
+          <w:kern w:val="0"/>
+          <w:sz w:val="32"/>
+          <w:szCs w:val="32"/>
+          <w:lang w:eastAsia="hu-HU"/>
+          <w14:ligatures w14:val="none"/>
         </w:rPr>
         <w:drawing>
-          <wp:inline distT="0" distB="0" distL="0" distR="0" wp14:anchorId="73D8D214" wp14:editId="484BD9F7">
-            <wp:extent cx="5760720" cy="1929130"/>
-            <wp:effectExtent l="0" t="0" r="0" b="0"/>
-            <wp:docPr id="1958474219" name="Kép 1"/>
+          <wp:inline distT="0" distB="0" distL="0" distR="0" wp14:anchorId="486C5FD4" wp14:editId="00A5326B">
+            <wp:extent cx="3858163" cy="657317"/>
+            <wp:effectExtent l="0" t="0" r="0" b="9525"/>
+            <wp:docPr id="2084166916" name="Kép 1" descr="A képen szöveg, Betűtípus, fehér, képernyőkép látható&#10;&#10;Előfordulhat, hogy az AI által létrehozott tartalom helytelen."/>
             <wp:cNvGraphicFramePr>
               <a:graphicFrameLocks xmlns:a="http://schemas.openxmlformats.org/drawingml/2006/main" noChangeAspect="1"/>
             </wp:cNvGraphicFramePr>
@@ -133,7 +162,7 @@
               <a:graphicData uri="http://schemas.openxmlformats.org/drawingml/2006/picture">
                 <pic:pic xmlns:pic="http://schemas.openxmlformats.org/drawingml/2006/picture">
                   <pic:nvPicPr>
-                    <pic:cNvPr id="1958474219" name=""/>
+                    <pic:cNvPr id="2084166916" name="Kép 1" descr="A képen szöveg, Betűtípus, fehér, képernyőkép látható&#10;&#10;Előfordulhat, hogy az AI által létrehozott tartalom helytelen."/>
                     <pic:cNvPicPr/>
                   </pic:nvPicPr>
                   <pic:blipFill>
@@ -145,7 +174,7 @@
                   <pic:spPr>
                     <a:xfrm>
                       <a:off x="0" y="0"/>
-                      <a:ext cx="5760720" cy="1929130"/>
+                      <a:ext cx="3858163" cy="657317"/>
                     </a:xfrm>
                     <a:prstGeom prst="rect">
                       <a:avLst/>
@@ -167,55 +196,7 @@
       </w:pPr>
       <w:r>
         <w:rPr>
-          <w:sz w:val="24"/>
-          <w:szCs w:val="24"/>
-        </w:rPr>
-        <w:drawing>
-          <wp:inline distT="0" distB="0" distL="0" distR="0" wp14:anchorId="3B0C0B59" wp14:editId="581C26B4">
-            <wp:extent cx="5029902" cy="819264"/>
-            <wp:effectExtent l="0" t="0" r="0" b="0"/>
-            <wp:docPr id="408121479" name="Kép 1"/>
-            <wp:cNvGraphicFramePr>
-              <a:graphicFrameLocks xmlns:a="http://schemas.openxmlformats.org/drawingml/2006/main" noChangeAspect="1"/>
-            </wp:cNvGraphicFramePr>
-            <a:graphic xmlns:a="http://schemas.openxmlformats.org/drawingml/2006/main">
-              <a:graphicData uri="http://schemas.openxmlformats.org/drawingml/2006/picture">
-                <pic:pic xmlns:pic="http://schemas.openxmlformats.org/drawingml/2006/picture">
-                  <pic:nvPicPr>
-                    <pic:cNvPr id="408121479" name=""/>
-                    <pic:cNvPicPr/>
-                  </pic:nvPicPr>
-                  <pic:blipFill>
-                    <a:blip r:embed="rId7"/>
-                    <a:stretch>
-                      <a:fillRect/>
-                    </a:stretch>
-                  </pic:blipFill>
-                  <pic:spPr>
-                    <a:xfrm>
-                      <a:off x="0" y="0"/>
-                      <a:ext cx="5029902" cy="819264"/>
-                    </a:xfrm>
-                    <a:prstGeom prst="rect">
-                      <a:avLst/>
-                    </a:prstGeom>
-                  </pic:spPr>
-                </pic:pic>
-              </a:graphicData>
-            </a:graphic>
-          </wp:inline>
-        </w:drawing>
-      </w:r>
-    </w:p>
-    <w:p>
-      <w:pPr>
-        <w:rPr>
-          <w:sz w:val="24"/>
-          <w:szCs w:val="24"/>
-        </w:rPr>
-      </w:pPr>
-      <w:r>
-        <w:rPr>
+          <w:noProof/>
           <w:sz w:val="24"/>
           <w:szCs w:val="24"/>
         </w:rPr>
@@ -235,7 +216,7 @@
                     <pic:cNvPicPr/>
                   </pic:nvPicPr>
                   <pic:blipFill>
-                    <a:blip r:embed="rId8"/>
+                    <a:blip r:embed="rId7"/>
                     <a:stretch>
                       <a:fillRect/>
                     </a:stretch>
@@ -265,15 +246,15 @@
       </w:pPr>
       <w:r>
         <w:rPr>
-          <w:sz w:val="24"/>
-          <w:szCs w:val="24"/>
-        </w:rPr>
-        <w:lastRenderedPageBreak/>
+          <w:noProof/>
+          <w:sz w:val="28"/>
+          <w:szCs w:val="28"/>
+        </w:rPr>
         <w:drawing>
-          <wp:inline distT="0" distB="0" distL="0" distR="0" wp14:anchorId="4CDAAA2F" wp14:editId="33D0FE07">
-            <wp:extent cx="5760720" cy="2320290"/>
-            <wp:effectExtent l="0" t="0" r="0" b="3810"/>
-            <wp:docPr id="336881650" name="Kép 1"/>
+          <wp:inline distT="0" distB="0" distL="0" distR="0" wp14:anchorId="41FF7F57" wp14:editId="01C4F6DD">
+            <wp:extent cx="4725059" cy="1971950"/>
+            <wp:effectExtent l="0" t="0" r="0" b="9525"/>
+            <wp:docPr id="705765203" name="Kép 1" descr="A képen szöveg, képernyőkép, Betűtípus látható&#10;&#10;Előfordulhat, hogy az AI által létrehozott tartalom helytelen."/>
             <wp:cNvGraphicFramePr>
               <a:graphicFrameLocks xmlns:a="http://schemas.openxmlformats.org/drawingml/2006/main" noChangeAspect="1"/>
             </wp:cNvGraphicFramePr>
@@ -281,7 +262,57 @@
               <a:graphicData uri="http://schemas.openxmlformats.org/drawingml/2006/picture">
                 <pic:pic xmlns:pic="http://schemas.openxmlformats.org/drawingml/2006/picture">
                   <pic:nvPicPr>
-                    <pic:cNvPr id="336881650" name=""/>
+                    <pic:cNvPr id="705765203" name="Kép 1" descr="A képen szöveg, képernyőkép, Betűtípus látható&#10;&#10;Előfordulhat, hogy az AI által létrehozott tartalom helytelen."/>
+                    <pic:cNvPicPr/>
+                  </pic:nvPicPr>
+                  <pic:blipFill>
+                    <a:blip r:embed="rId8"/>
+                    <a:stretch>
+                      <a:fillRect/>
+                    </a:stretch>
+                  </pic:blipFill>
+                  <pic:spPr>
+                    <a:xfrm>
+                      <a:off x="0" y="0"/>
+                      <a:ext cx="4725059" cy="1971950"/>
+                    </a:xfrm>
+                    <a:prstGeom prst="rect">
+                      <a:avLst/>
+                    </a:prstGeom>
+                  </pic:spPr>
+                </pic:pic>
+              </a:graphicData>
+            </a:graphic>
+          </wp:inline>
+        </w:drawing>
+      </w:r>
+    </w:p>
+    <w:p>
+      <w:pPr>
+        <w:rPr>
+          <w:sz w:val="24"/>
+          <w:szCs w:val="24"/>
+        </w:rPr>
+      </w:pPr>
+      <w:r>
+        <w:rPr>
+          <w:sz w:val="24"/>
+          <w:szCs w:val="24"/>
+        </w:rPr>
+        <w:lastRenderedPageBreak/>
+        <w:drawing>
+          <wp:inline distT="0" distB="0" distL="0" distR="0" wp14:anchorId="40D59600" wp14:editId="55CFE2EA">
+            <wp:extent cx="5010150" cy="3744787"/>
+            <wp:effectExtent l="0" t="0" r="0" b="8255"/>
+            <wp:docPr id="812091134" name="Kép 1" descr="A képen szöveg, képernyőkép, Betűtípus, szám látható&#10;&#10;Előfordulhat, hogy az AI által létrehozott tartalom helytelen."/>
+            <wp:cNvGraphicFramePr>
+              <a:graphicFrameLocks xmlns:a="http://schemas.openxmlformats.org/drawingml/2006/main" noChangeAspect="1"/>
+            </wp:cNvGraphicFramePr>
+            <a:graphic xmlns:a="http://schemas.openxmlformats.org/drawingml/2006/main">
+              <a:graphicData uri="http://schemas.openxmlformats.org/drawingml/2006/picture">
+                <pic:pic xmlns:pic="http://schemas.openxmlformats.org/drawingml/2006/picture">
+                  <pic:nvPicPr>
+                    <pic:cNvPr id="812091134" name="Kép 1" descr="A képen szöveg, képernyőkép, Betűtípus, szám látható&#10;&#10;Előfordulhat, hogy az AI által létrehozott tartalom helytelen."/>
                     <pic:cNvPicPr/>
                   </pic:nvPicPr>
                   <pic:blipFill>
@@ -293,7 +324,7 @@
                   <pic:spPr>
                     <a:xfrm>
                       <a:off x="0" y="0"/>
-                      <a:ext cx="5760720" cy="2320290"/>
+                      <a:ext cx="5028884" cy="3758790"/>
                     </a:xfrm>
                     <a:prstGeom prst="rect">
                       <a:avLst/>
@@ -305,16 +336,40 @@
           </wp:inline>
         </w:drawing>
       </w:r>
-      <w:r>
+    </w:p>
+    <w:p>
+      <w:pPr>
         <w:rPr>
           <w:sz w:val="24"/>
           <w:szCs w:val="24"/>
         </w:rPr>
+      </w:pPr>
+      <w:r>
+        <w:rPr>
+          <w:sz w:val="24"/>
+          <w:szCs w:val="24"/>
+        </w:rPr>
+        <w:t>VAGY</w:t>
+      </w:r>
+    </w:p>
+    <w:p>
+      <w:pPr>
+        <w:rPr>
+          <w:sz w:val="24"/>
+          <w:szCs w:val="24"/>
+        </w:rPr>
+      </w:pPr>
+      <w:r>
+        <w:rPr>
+          <w:noProof/>
+          <w:sz w:val="24"/>
+          <w:szCs w:val="24"/>
+        </w:rPr>
         <w:drawing>
-          <wp:inline distT="0" distB="0" distL="0" distR="0" wp14:anchorId="19255413" wp14:editId="3ED7EAB9">
-            <wp:extent cx="5760720" cy="1964055"/>
-            <wp:effectExtent l="0" t="0" r="0" b="0"/>
-            <wp:docPr id="1495197366" name="Kép 1"/>
+          <wp:inline distT="0" distB="0" distL="0" distR="0" wp14:anchorId="138D4F91" wp14:editId="014C9E07">
+            <wp:extent cx="5010150" cy="4317609"/>
+            <wp:effectExtent l="0" t="0" r="0" b="6985"/>
+            <wp:docPr id="1828670848" name="Kép 1" descr="A képen szöveg, képernyőkép, Betűtípus, dokumentum látható&#10;&#10;Előfordulhat, hogy az AI által létrehozott tartalom helytelen."/>
             <wp:cNvGraphicFramePr>
               <a:graphicFrameLocks xmlns:a="http://schemas.openxmlformats.org/drawingml/2006/main" noChangeAspect="1"/>
             </wp:cNvGraphicFramePr>
@@ -322,7 +377,7 @@
               <a:graphicData uri="http://schemas.openxmlformats.org/drawingml/2006/picture">
                 <pic:pic xmlns:pic="http://schemas.openxmlformats.org/drawingml/2006/picture">
                   <pic:nvPicPr>
-                    <pic:cNvPr id="1495197366" name=""/>
+                    <pic:cNvPr id="1828670848" name="Kép 1" descr="A képen szöveg, képernyőkép, Betűtípus, dokumentum látható&#10;&#10;Előfordulhat, hogy az AI által létrehozott tartalom helytelen."/>
                     <pic:cNvPicPr/>
                   </pic:nvPicPr>
                   <pic:blipFill>
@@ -334,7 +389,7 @@
                   <pic:spPr>
                     <a:xfrm>
                       <a:off x="0" y="0"/>
-                      <a:ext cx="5760720" cy="1964055"/>
+                      <a:ext cx="5043784" cy="4346594"/>
                     </a:xfrm>
                     <a:prstGeom prst="rect">
                       <a:avLst/>
@@ -346,96 +401,23 @@
           </wp:inline>
         </w:drawing>
       </w:r>
-      <w:r>
+    </w:p>
+    <w:p>
+      <w:pPr>
         <w:rPr>
           <w:sz w:val="24"/>
           <w:szCs w:val="24"/>
         </w:rPr>
-        <w:drawing>
-          <wp:inline distT="0" distB="0" distL="0" distR="0" wp14:anchorId="5B8EB142" wp14:editId="533AB9EF">
-            <wp:extent cx="5760720" cy="1929765"/>
-            <wp:effectExtent l="0" t="0" r="0" b="0"/>
-            <wp:docPr id="428378096" name="Kép 1"/>
-            <wp:cNvGraphicFramePr>
-              <a:graphicFrameLocks xmlns:a="http://schemas.openxmlformats.org/drawingml/2006/main" noChangeAspect="1"/>
-            </wp:cNvGraphicFramePr>
-            <a:graphic xmlns:a="http://schemas.openxmlformats.org/drawingml/2006/main">
-              <a:graphicData uri="http://schemas.openxmlformats.org/drawingml/2006/picture">
-                <pic:pic xmlns:pic="http://schemas.openxmlformats.org/drawingml/2006/picture">
-                  <pic:nvPicPr>
-                    <pic:cNvPr id="428378096" name=""/>
-                    <pic:cNvPicPr/>
-                  </pic:nvPicPr>
-                  <pic:blipFill>
-                    <a:blip r:embed="rId11"/>
-                    <a:stretch>
-                      <a:fillRect/>
-                    </a:stretch>
-                  </pic:blipFill>
-                  <pic:spPr>
-                    <a:xfrm>
-                      <a:off x="0" y="0"/>
-                      <a:ext cx="5760720" cy="1929765"/>
-                    </a:xfrm>
-                    <a:prstGeom prst="rect">
-                      <a:avLst/>
-                    </a:prstGeom>
-                  </pic:spPr>
-                </pic:pic>
-              </a:graphicData>
-            </a:graphic>
-          </wp:inline>
-        </w:drawing>
-      </w:r>
+      </w:pPr>
       <w:r>
         <w:rPr>
+          <w:noProof/>
           <w:sz w:val="24"/>
           <w:szCs w:val="24"/>
         </w:rPr>
         <w:lastRenderedPageBreak/>
         <w:drawing>
-          <wp:inline distT="0" distB="0" distL="0" distR="0" wp14:anchorId="50B75ED6" wp14:editId="5E353BAF">
-            <wp:extent cx="5181600" cy="4465361"/>
-            <wp:effectExtent l="0" t="0" r="0" b="0"/>
-            <wp:docPr id="1828670848" name="Kép 1"/>
-            <wp:cNvGraphicFramePr>
-              <a:graphicFrameLocks xmlns:a="http://schemas.openxmlformats.org/drawingml/2006/main" noChangeAspect="1"/>
-            </wp:cNvGraphicFramePr>
-            <a:graphic xmlns:a="http://schemas.openxmlformats.org/drawingml/2006/main">
-              <a:graphicData uri="http://schemas.openxmlformats.org/drawingml/2006/picture">
-                <pic:pic xmlns:pic="http://schemas.openxmlformats.org/drawingml/2006/picture">
-                  <pic:nvPicPr>
-                    <pic:cNvPr id="1828670848" name=""/>
-                    <pic:cNvPicPr/>
-                  </pic:nvPicPr>
-                  <pic:blipFill>
-                    <a:blip r:embed="rId12"/>
-                    <a:stretch>
-                      <a:fillRect/>
-                    </a:stretch>
-                  </pic:blipFill>
-                  <pic:spPr>
-                    <a:xfrm>
-                      <a:off x="0" y="0"/>
-                      <a:ext cx="5200675" cy="4481799"/>
-                    </a:xfrm>
-                    <a:prstGeom prst="rect">
-                      <a:avLst/>
-                    </a:prstGeom>
-                  </pic:spPr>
-                </pic:pic>
-              </a:graphicData>
-            </a:graphic>
-          </wp:inline>
-        </w:drawing>
-      </w:r>
-      <w:r>
-        <w:rPr>
-          <w:sz w:val="24"/>
-          <w:szCs w:val="24"/>
-        </w:rPr>
-        <w:drawing>
-          <wp:inline distT="0" distB="0" distL="0" distR="0" wp14:anchorId="6F38BB03" wp14:editId="566EC7E5">
+          <wp:inline distT="0" distB="0" distL="0" distR="0" wp14:anchorId="6F38BB03" wp14:editId="7DB9A79A">
             <wp:extent cx="5019675" cy="311031"/>
             <wp:effectExtent l="0" t="0" r="0" b="0"/>
             <wp:docPr id="1881327516" name="Kép 1"/>
@@ -450,7 +432,7 @@
                     <pic:cNvPicPr/>
                   </pic:nvPicPr>
                   <pic:blipFill>
-                    <a:blip r:embed="rId13"/>
+                    <a:blip r:embed="rId11"/>
                     <a:stretch>
                       <a:fillRect/>
                     </a:stretch>
@@ -472,11 +454,12 @@
       </w:r>
       <w:r>
         <w:rPr>
+          <w:noProof/>
           <w:sz w:val="24"/>
           <w:szCs w:val="24"/>
         </w:rPr>
         <w:drawing>
-          <wp:inline distT="0" distB="0" distL="0" distR="0" wp14:anchorId="3944D034" wp14:editId="3C62313F">
+          <wp:inline distT="0" distB="0" distL="0" distR="0" wp14:anchorId="3944D034" wp14:editId="320F884F">
             <wp:extent cx="4286250" cy="4053476"/>
             <wp:effectExtent l="0" t="0" r="0" b="4445"/>
             <wp:docPr id="180580797" name="Kép 1"/>
@@ -491,7 +474,7 @@
                     <pic:cNvPicPr/>
                   </pic:nvPicPr>
                   <pic:blipFill>
-                    <a:blip r:embed="rId14"/>
+                    <a:blip r:embed="rId12"/>
                     <a:stretch>
                       <a:fillRect/>
                     </a:stretch>
